--- a/Project 1/Plans/Project Specifications.docx
+++ b/Project 1/Plans/Project Specifications.docx
@@ -25,7 +25,7 @@
           <w:sz w:val="24"/>
           <w:szCs w:val="24"/>
         </w:rPr>
-        <w:t>the way the Professor presented it, directly.</w:t>
+        <w:t>as directly from the source</w:t>
       </w:r>
       <w:r>
         <w:rPr>
@@ -33,7 +33,7 @@
           <w:sz w:val="24"/>
           <w:szCs w:val="24"/>
         </w:rPr>
-        <w:t xml:space="preserve"> This reflects that we should adhere as closely as possibly to this outline.</w:t>
+        <w:t>:</w:t>
       </w:r>
       <w:r>
         <w:rPr>
@@ -41,7 +41,7 @@
           <w:sz w:val="24"/>
           <w:szCs w:val="24"/>
         </w:rPr>
-        <w:t xml:space="preserve"> </w:t>
+        <w:t xml:space="preserve"> the </w:t>
       </w:r>
       <w:r>
         <w:rPr>
@@ -49,7 +49,7 @@
           <w:sz w:val="24"/>
           <w:szCs w:val="24"/>
         </w:rPr>
-        <w:t xml:space="preserve">But at the same time, we should express our creativity in our implementation of these specifications.  </w:t>
+        <w:t>Professor.</w:t>
       </w:r>
       <w:r>
         <w:rPr>
@@ -57,7 +57,7 @@
           <w:sz w:val="24"/>
           <w:szCs w:val="24"/>
         </w:rPr>
-        <w:t>I reread this document carefully to ensure</w:t>
+        <w:t xml:space="preserve"> This reflects that we should adhere as closely as possibly to this outline.</w:t>
       </w:r>
       <w:r>
         <w:rPr>
@@ -65,7 +65,7 @@
           <w:sz w:val="24"/>
           <w:szCs w:val="24"/>
         </w:rPr>
-        <w:t xml:space="preserve"> this, especially as my project grows and can potentially</w:t>
+        <w:t xml:space="preserve"> </w:t>
       </w:r>
       <w:r>
         <w:rPr>
@@ -73,7 +73,7 @@
           <w:sz w:val="24"/>
           <w:szCs w:val="24"/>
         </w:rPr>
-        <w:t xml:space="preserve"> stray</w:t>
+        <w:t>But at the same time, we should express our creativity in our implementation of these specifications.</w:t>
       </w:r>
       <w:r>
         <w:rPr>
@@ -81,7 +81,7 @@
           <w:sz w:val="24"/>
           <w:szCs w:val="24"/>
         </w:rPr>
-        <w:t>.</w:t>
+        <w:t xml:space="preserve"> </w:t>
       </w:r>
       <w:r>
         <w:rPr>
@@ -89,12 +89,68 @@
           <w:sz w:val="24"/>
           <w:szCs w:val="24"/>
         </w:rPr>
-        <w:t xml:space="preserve"> One important take away for me was the shift to include “Streaming” in the model name. </w:t>
+        <w:t>I reread this document carefully to ensure</w:t>
+      </w:r>
+      <w:r>
+        <w:rPr>
+          <w:rFonts w:ascii="Tw Cen MT" w:hAnsi="Tw Cen MT" w:cstheme="minorHAnsi"/>
+          <w:sz w:val="24"/>
+          <w:szCs w:val="24"/>
+        </w:rPr>
+        <w:t xml:space="preserve"> </w:t>
+      </w:r>
+      <w:r>
+        <w:rPr>
+          <w:rFonts w:ascii="Tw Cen MT" w:hAnsi="Tw Cen MT" w:cstheme="minorHAnsi"/>
+          <w:sz w:val="24"/>
+          <w:szCs w:val="24"/>
+        </w:rPr>
+        <w:t xml:space="preserve">that as my project grows, it does not stray away too far. </w:t>
+      </w:r>
+      <w:r>
+        <w:rPr>
+          <w:rFonts w:ascii="Tw Cen MT" w:hAnsi="Tw Cen MT" w:cstheme="minorHAnsi"/>
+          <w:sz w:val="24"/>
+          <w:szCs w:val="24"/>
+        </w:rPr>
+        <w:t xml:space="preserve">One important take away for me was the </w:t>
+      </w:r>
+      <w:r>
+        <w:rPr>
+          <w:rFonts w:ascii="Tw Cen MT" w:hAnsi="Tw Cen MT" w:cstheme="minorHAnsi"/>
+          <w:sz w:val="24"/>
+          <w:szCs w:val="24"/>
+        </w:rPr>
+        <w:t xml:space="preserve">addition of </w:t>
+      </w:r>
+      <w:r>
+        <w:rPr>
+          <w:rFonts w:ascii="Tw Cen MT" w:hAnsi="Tw Cen MT" w:cstheme="minorHAnsi"/>
+          <w:sz w:val="24"/>
+          <w:szCs w:val="24"/>
+        </w:rPr>
+        <w:t xml:space="preserve">“Streaming” </w:t>
+      </w:r>
+      <w:r>
+        <w:rPr>
+          <w:rFonts w:ascii="Tw Cen MT" w:hAnsi="Tw Cen MT" w:cstheme="minorHAnsi"/>
+          <w:sz w:val="24"/>
+          <w:szCs w:val="24"/>
+        </w:rPr>
+        <w:t>to</w:t>
+      </w:r>
+      <w:r>
+        <w:rPr>
+          <w:rFonts w:ascii="Tw Cen MT" w:hAnsi="Tw Cen MT" w:cstheme="minorHAnsi"/>
+          <w:sz w:val="24"/>
+          <w:szCs w:val="24"/>
+        </w:rPr>
+        <w:t xml:space="preserve"> the model name.</w:t>
       </w:r>
     </w:p>
     <w:p>
       <w:pPr>
-        <w:spacing w:line="256" w:lineRule="auto"/>
+        <w:spacing w:line="276" w:lineRule="auto"/>
         <w:rPr>
           <w:rFonts w:ascii="Georgia" w:eastAsia="Times New Roman" w:hAnsi="Georgia" w:cs="Calibri"/>
           <w:sz w:val="36"/>
@@ -385,14 +441,7 @@
         <w:b/>
         <w:bCs/>
       </w:rPr>
-      <w:t>https://github.com/gaja9141/ghStudentModelsRepository/blob/main/Project%201/Plans/Business%20Object%20(Entity)%20Definitions.</w:t>
-    </w:r>
-    <w:r>
-      <w:rPr>
-        <w:b/>
-        <w:bCs/>
-      </w:rPr>
-      <w:t>docx</w:t>
+      <w:t>https://github.com/gaja9141/ghStudentModelsRepository/blob/main/Project%201/Plans/Project%20Specifications.docx</w:t>
     </w:r>
   </w:p>
 </w:ftr>
